--- a/Документация/Сопроводительное письмо.docx
+++ b/Документация/Сопроводительное письмо.docx
@@ -139,10 +139,7 @@
         <w:t xml:space="preserve"> упростить </w:t>
       </w:r>
       <w:r>
-        <w:t>процесс приглашения гостей на запланированное событие</w:t>
-      </w:r>
-      <w:r>
-        <w:t>.</w:t>
+        <w:t>процесс приглашения гостей на запланированное событие.</w:t>
       </w:r>
     </w:p>
     <w:p>
@@ -169,7 +166,7 @@
       <w:r>
         <w:t xml:space="preserve">ю: </w:t>
       </w:r>
-      <w:hyperlink r:id="rId5" w:history="1">
+      <w:hyperlink r:id="rId7" w:history="1">
         <w:r>
           <w:rPr>
             <w:rStyle w:val="a7"/>
@@ -183,6 +180,8 @@
           </w:rPr>
           <w:t>Pptx</w:t>
         </w:r>
+        <w:bookmarkStart w:id="0" w:name="_GoBack"/>
+        <w:bookmarkEnd w:id="0"/>
         <w:r>
           <w:rPr>
             <w:rStyle w:val="a7"/>
@@ -193,7 +192,7 @@
       <w:r>
         <w:t xml:space="preserve">, </w:t>
       </w:r>
-      <w:hyperlink r:id="rId6" w:history="1">
+      <w:hyperlink r:id="rId8" w:history="1">
         <w:r>
           <w:rPr>
             <w:rStyle w:val="a7"/>
@@ -231,7 +230,7 @@
       <w:r>
         <w:t xml:space="preserve">демонстрацию: </w:t>
       </w:r>
-      <w:hyperlink r:id="rId7" w:history="1">
+      <w:hyperlink r:id="rId9" w:history="1">
         <w:r>
           <w:rPr>
             <w:rStyle w:val="a7"/>
@@ -252,8 +251,6 @@
           <w:t>)</w:t>
         </w:r>
       </w:hyperlink>
-      <w:bookmarkStart w:id="0" w:name="_GoBack"/>
-      <w:bookmarkEnd w:id="0"/>
       <w:r>
         <w:t>;</w:t>
       </w:r>
@@ -282,7 +279,7 @@
       <w:r>
         <w:t xml:space="preserve">репозиторий: </w:t>
       </w:r>
-      <w:hyperlink r:id="rId8" w:history="1">
+      <w:hyperlink r:id="rId10" w:history="1">
         <w:r>
           <w:rPr>
             <w:rStyle w:val="a7"/>
@@ -294,21 +291,7 @@
             <w:rStyle w:val="a7"/>
             <w:lang w:val="en-US"/>
           </w:rPr>
-          <w:t>GitH</w:t>
-        </w:r>
-        <w:r>
-          <w:rPr>
-            <w:rStyle w:val="a7"/>
-            <w:lang w:val="en-US"/>
-          </w:rPr>
-          <w:t>u</w:t>
-        </w:r>
-        <w:r>
-          <w:rPr>
-            <w:rStyle w:val="a7"/>
-            <w:lang w:val="en-US"/>
-          </w:rPr>
-          <w:t>b</w:t>
+          <w:t>GitHub</w:t>
         </w:r>
         <w:r>
           <w:rPr>
@@ -334,7 +317,7 @@
       <w:r>
         <w:t xml:space="preserve">: </w:t>
       </w:r>
-      <w:hyperlink r:id="rId9" w:history="1">
+      <w:hyperlink r:id="rId11" w:history="1">
         <w:r>
           <w:rPr>
             <w:rStyle w:val="a7"/>
@@ -359,9 +342,8 @@
         <w:t>.</w:t>
       </w:r>
     </w:p>
-    <w:p/>
     <w:sectPr>
-      <w:footerReference w:type="default" r:id="rId10"/>
+      <w:footerReference w:type="default" r:id="rId12"/>
       <w:pgSz w:w="11906" w:h="16838"/>
       <w:pgMar w:top="1134" w:right="851" w:bottom="1134" w:left="1701" w:header="709" w:footer="709" w:gutter="0"/>
       <w:cols w:space="708"/>
@@ -370,6 +352,31 @@
     </w:sectPr>
   </w:body>
 </w:document>
+</file>
+
+<file path=word/endnotes.xml><?xml version="1.0" encoding="utf-8"?>
+<w:endnotes xmlns:wpc="http://schemas.microsoft.com/office/word/2010/wordprocessingCanvas" xmlns:cx="http://schemas.microsoft.com/office/drawing/2014/chartex" xmlns:cx1="http://schemas.microsoft.com/office/drawing/2015/9/8/chartex" xmlns:mc="http://schemas.openxmlformats.org/markup-compatibility/2006" xmlns:o="urn:schemas-microsoft-com:office:office" xmlns:r="http://schemas.openxmlformats.org/officeDocument/2006/relationships" xmlns:m="http://schemas.openxmlformats.org/officeDocument/2006/math" xmlns:v="urn:schemas-microsoft-com:vml" xmlns:wp14="http://schemas.microsoft.com/office/word/2010/wordprocessingDrawing" xmlns:wp="http://schemas.openxmlformats.org/drawingml/2006/wordprocessingDrawing" xmlns:w10="urn:schemas-microsoft-com:office:word" xmlns:w="http://schemas.openxmlformats.org/wordprocessingml/2006/main" xmlns:w14="http://schemas.microsoft.com/office/word/2010/wordml" xmlns:w15="http://schemas.microsoft.com/office/word/2012/wordml" xmlns:w16se="http://schemas.microsoft.com/office/word/2015/wordml/symex" xmlns:wpg="http://schemas.microsoft.com/office/word/2010/wordprocessingGroup" xmlns:wpi="http://schemas.microsoft.com/office/word/2010/wordprocessingInk" xmlns:wne="http://schemas.microsoft.com/office/word/2006/wordml" xmlns:wps="http://schemas.microsoft.com/office/word/2010/wordprocessingShape" mc:Ignorable="w14 w15 w16se wp14">
+  <w:endnote w:type="separator" w:id="-1">
+    <w:p>
+      <w:pPr>
+        <w:spacing w:after="0" w:line="240" w:lineRule="auto"/>
+      </w:pPr>
+      <w:r>
+        <w:separator/>
+      </w:r>
+    </w:p>
+  </w:endnote>
+  <w:endnote w:type="continuationSeparator" w:id="0">
+    <w:p>
+      <w:pPr>
+        <w:spacing w:after="0" w:line="240" w:lineRule="auto"/>
+      </w:pPr>
+      <w:r>
+        <w:continuationSeparator/>
+      </w:r>
+    </w:p>
+  </w:endnote>
+</w:endnotes>
 </file>
 
 <file path=word/footer1.xml><?xml version="1.0" encoding="utf-8"?>
@@ -409,6 +416,31 @@
   </w:sdt>
   <w:p/>
 </w:ftr>
+</file>
+
+<file path=word/footnotes.xml><?xml version="1.0" encoding="utf-8"?>
+<w:footnotes xmlns:wpc="http://schemas.microsoft.com/office/word/2010/wordprocessingCanvas" xmlns:cx="http://schemas.microsoft.com/office/drawing/2014/chartex" xmlns:cx1="http://schemas.microsoft.com/office/drawing/2015/9/8/chartex" xmlns:mc="http://schemas.openxmlformats.org/markup-compatibility/2006" xmlns:o="urn:schemas-microsoft-com:office:office" xmlns:r="http://schemas.openxmlformats.org/officeDocument/2006/relationships" xmlns:m="http://schemas.openxmlformats.org/officeDocument/2006/math" xmlns:v="urn:schemas-microsoft-com:vml" xmlns:wp14="http://schemas.microsoft.com/office/word/2010/wordprocessingDrawing" xmlns:wp="http://schemas.openxmlformats.org/drawingml/2006/wordprocessingDrawing" xmlns:w10="urn:schemas-microsoft-com:office:word" xmlns:w="http://schemas.openxmlformats.org/wordprocessingml/2006/main" xmlns:w14="http://schemas.microsoft.com/office/word/2010/wordml" xmlns:w15="http://schemas.microsoft.com/office/word/2012/wordml" xmlns:w16se="http://schemas.microsoft.com/office/word/2015/wordml/symex" xmlns:wpg="http://schemas.microsoft.com/office/word/2010/wordprocessingGroup" xmlns:wpi="http://schemas.microsoft.com/office/word/2010/wordprocessingInk" xmlns:wne="http://schemas.microsoft.com/office/word/2006/wordml" xmlns:wps="http://schemas.microsoft.com/office/word/2010/wordprocessingShape" mc:Ignorable="w14 w15 w16se wp14">
+  <w:footnote w:type="separator" w:id="-1">
+    <w:p>
+      <w:pPr>
+        <w:spacing w:after="0" w:line="240" w:lineRule="auto"/>
+      </w:pPr>
+      <w:r>
+        <w:separator/>
+      </w:r>
+    </w:p>
+  </w:footnote>
+  <w:footnote w:type="continuationSeparator" w:id="0">
+    <w:p>
+      <w:pPr>
+        <w:spacing w:after="0" w:line="240" w:lineRule="auto"/>
+      </w:pPr>
+      <w:r>
+        <w:continuationSeparator/>
+      </w:r>
+    </w:p>
+  </w:footnote>
+</w:footnotes>
 </file>
 
 <file path=word/numbering.xml><?xml version="1.0" encoding="utf-8"?>
